--- a/PlanTestow.docx
+++ b/PlanTestow.docx
@@ -478,7 +478,25 @@
           <w:szCs w:val="20"/>
           <w:lang w:val="pl-PL"/>
         </w:rPr>
-        <w:t xml:space="preserve">umeracja testów, objaśnienie co sprawdzają oraz jakie są ich kryteria przejścia, znajdują się w pliku </w:t>
+        <w:t>umeracja testów, objaśnienie co sprawdzają oraz jakie są ich kryteria przejścia</w:t>
+      </w:r>
+      <w:r>
+        <w:rPr>
+          <w:rFonts w:ascii="Arial" w:hAnsi="Arial" w:cs="Arial"/>
+          <w:sz w:val="20"/>
+          <w:szCs w:val="20"/>
+          <w:lang w:val="pl-PL"/>
+        </w:rPr>
+        <w:t xml:space="preserve"> wraz ze sposobem replikacji przypadków</w:t>
+      </w:r>
+      <w:r>
+        <w:rPr>
+          <w:rFonts w:ascii="Arial" w:hAnsi="Arial" w:cs="Arial"/>
+          <w:sz w:val="20"/>
+          <w:szCs w:val="20"/>
+          <w:lang w:val="pl-PL"/>
+        </w:rPr>
+        <w:t xml:space="preserve">, znajdują się w pliku </w:t>
       </w:r>
       <w:r>
         <w:rPr>

--- a/PlanTestow.docx
+++ b/PlanTestow.docx
@@ -656,7 +656,7 @@
           <w:szCs w:val="20"/>
           <w:lang w:val="pl-PL"/>
         </w:rPr>
-        <w:t>yniki testów znajdują się w pliku WynikiTestow.xlsx – data ich wykonania to: 2020/06/29</w:t>
+        <w:t>yniki testów znajdują się w pliku WynikiTestow.xlsx</w:t>
       </w:r>
     </w:p>
     <w:p>
@@ -681,16 +681,43 @@
           <w:szCs w:val="20"/>
           <w:lang w:val="pl-PL"/>
         </w:rPr>
-        <w:t>a</w:t>
-      </w:r>
-      <w:r>
-        <w:rPr>
-          <w:rFonts w:ascii="Arial" w:hAnsi="Arial" w:cs="Arial"/>
-          <w:sz w:val="20"/>
-          <w:szCs w:val="20"/>
-          <w:lang w:val="pl-PL"/>
-        </w:rPr>
-        <w:t>utorem powyższych testów jest: Jakub Olejniczak</w:t>
+        <w:t xml:space="preserve">wszystkie testy zostały wykonane jeden po drugim w kolejności zgodnej z ich numeracją przedstawioną w pliku ze scenariuszem </w:t>
+      </w:r>
+      <w:r>
+        <w:rPr>
+          <w:rFonts w:ascii="Arial" w:hAnsi="Arial" w:cs="Arial"/>
+          <w:sz w:val="20"/>
+          <w:szCs w:val="20"/>
+          <w:lang w:val="pl-PL"/>
+        </w:rPr>
+        <w:t>– data ich wykonania to: 2020/</w:t>
+      </w:r>
+      <w:r>
+        <w:rPr>
+          <w:rFonts w:ascii="Arial" w:hAnsi="Arial" w:cs="Arial"/>
+          <w:sz w:val="20"/>
+          <w:szCs w:val="20"/>
+          <w:lang w:val="pl-PL"/>
+        </w:rPr>
+        <w:t>07</w:t>
+      </w:r>
+      <w:r>
+        <w:rPr>
+          <w:rFonts w:ascii="Arial" w:hAnsi="Arial" w:cs="Arial"/>
+          <w:sz w:val="20"/>
+          <w:szCs w:val="20"/>
+          <w:lang w:val="pl-PL"/>
+        </w:rPr>
+        <w:t>/</w:t>
+      </w:r>
+      <w:r>
+        <w:rPr>
+          <w:rFonts w:ascii="Arial" w:hAnsi="Arial" w:cs="Arial"/>
+          <w:sz w:val="20"/>
+          <w:szCs w:val="20"/>
+          <w:lang w:val="pl-PL"/>
+        </w:rPr>
+        <w:t>02</w:t>
       </w:r>
     </w:p>
     <w:p>
@@ -715,6 +742,40 @@
           <w:szCs w:val="20"/>
           <w:lang w:val="pl-PL"/>
         </w:rPr>
+        <w:t>a</w:t>
+      </w:r>
+      <w:r>
+        <w:rPr>
+          <w:rFonts w:ascii="Arial" w:hAnsi="Arial" w:cs="Arial"/>
+          <w:sz w:val="20"/>
+          <w:szCs w:val="20"/>
+          <w:lang w:val="pl-PL"/>
+        </w:rPr>
+        <w:t>utorem powyższych testów jest: Jakub Olejniczak</w:t>
+      </w:r>
+    </w:p>
+    <w:p>
+      <w:pPr>
+        <w:pStyle w:val="ListParagraph"/>
+        <w:numPr>
+          <w:ilvl w:val="1"/>
+          <w:numId w:val="1"/>
+        </w:numPr>
+        <w:jc w:val="both"/>
+        <w:rPr>
+          <w:rFonts w:ascii="Arial" w:hAnsi="Arial" w:cs="Arial"/>
+          <w:sz w:val="20"/>
+          <w:szCs w:val="20"/>
+          <w:lang w:val="pl-PL"/>
+        </w:rPr>
+      </w:pPr>
+      <w:r>
+        <w:rPr>
+          <w:rFonts w:ascii="Arial" w:hAnsi="Arial" w:cs="Arial"/>
+          <w:sz w:val="20"/>
+          <w:szCs w:val="20"/>
+          <w:lang w:val="pl-PL"/>
+        </w:rPr>
         <w:t>s</w:t>
       </w:r>
       <w:r>
@@ -758,7 +819,16 @@
           <w:szCs w:val="20"/>
           <w:lang w:val="pl-PL"/>
         </w:rPr>
-        <w:t>ystem operacyjny: Windows10 Pro</w:t>
+        <w:t xml:space="preserve">ystem operacyjny: Windows10 </w:t>
+      </w:r>
+      <w:r>
+        <w:rPr>
+          <w:rFonts w:ascii="Arial" w:hAnsi="Arial" w:cs="Arial"/>
+          <w:sz w:val="20"/>
+          <w:szCs w:val="20"/>
+          <w:lang w:val="pl-PL"/>
+        </w:rPr>
+        <w:t>Home x64</w:t>
       </w:r>
     </w:p>
     <w:p>
